--- a/tema11 ejercicios Andrés Rozados.docx
+++ b/tema11 ejercicios Andrés Rozados.docx
@@ -1,6 +1,6 @@
 
 <file path=word/document.xml><?xml version="1.0" encoding="utf-8"?>
-<w:document xmlns:wpc="http://schemas.microsoft.com/office/word/2010/wordprocessingCanvas" xmlns:cx="http://schemas.microsoft.com/office/drawing/2014/chartex" xmlns:cx1="http://schemas.microsoft.com/office/drawing/2015/9/8/chartex" xmlns:cx2="http://schemas.microsoft.com/office/drawing/2015/10/21/chartex" xmlns:cx3="http://schemas.microsoft.com/office/drawing/2016/5/9/chartex" xmlns:cx4="http://schemas.microsoft.com/office/drawing/2016/5/10/chartex" xmlns:cx5="http://schemas.microsoft.com/office/drawing/2016/5/11/chartex" xmlns:cx6="http://schemas.microsoft.com/office/drawing/2016/5/12/chartex" xmlns:cx7="http://schemas.microsoft.com/office/drawing/2016/5/13/chartex" xmlns:cx8="http://schemas.microsoft.com/office/drawing/2016/5/14/chartex" xmlns:mc="http://schemas.openxmlformats.org/markup-compatibility/2006" xmlns:aink="http://schemas.microsoft.com/office/drawing/2016/ink" xmlns:am3d="http://schemas.microsoft.com/office/drawing/2017/model3d" xmlns:o="urn:schemas-microsoft-com:office:office" xmlns:oel="http://schemas.microsoft.com/office/2019/extlst" xmlns:r="http://schemas.openxmlformats.org/officeDocument/2006/relationships" xmlns:m="http://schemas.openxmlformats.org/officeDocument/2006/math" xmlns:v="urn:schemas-microsoft-com:vml" xmlns:wp14="http://schemas.microsoft.com/office/word/2010/wordprocessingDrawing" xmlns:wp="http://schemas.openxmlformats.org/drawingml/2006/wordprocessingDrawing" xmlns:w10="urn:schemas-microsoft-com:office:word" xmlns:w="http://schemas.openxmlformats.org/wordprocessingml/2006/main" xmlns:w14="http://schemas.microsoft.com/office/word/2010/wordml" xmlns:w15="http://schemas.microsoft.com/office/word/2012/wordml" xmlns:w16cex="http://schemas.microsoft.com/office/word/2018/wordml/cex" xmlns:w16cid="http://schemas.microsoft.com/office/word/2016/wordml/cid" xmlns:w16="http://schemas.microsoft.com/office/word/2018/wordml" xmlns:w16sdtdh="http://schemas.microsoft.com/office/word/2020/wordml/sdtdatahash" xmlns:w16se="http://schemas.microsoft.com/office/word/2015/wordml/symex" xmlns:wpg="http://schemas.microsoft.com/office/word/2010/wordprocessingGroup" xmlns:wpi="http://schemas.microsoft.com/office/word/2010/wordprocessingInk" xmlns:wne="http://schemas.microsoft.com/office/word/2006/wordml" xmlns:wps="http://schemas.microsoft.com/office/word/2010/wordprocessingShape" mc:Ignorable="w14 w15 w16se w16cid w16 w16cex w16sdtdh wp14">
+<w:document xmlns:wpc="http://schemas.microsoft.com/office/word/2010/wordprocessingCanvas" xmlns:cx="http://schemas.microsoft.com/office/drawing/2014/chartex" xmlns:cx1="http://schemas.microsoft.com/office/drawing/2015/9/8/chartex" xmlns:cx2="http://schemas.microsoft.com/office/drawing/2015/10/21/chartex" xmlns:cx3="http://schemas.microsoft.com/office/drawing/2016/5/9/chartex" xmlns:cx4="http://schemas.microsoft.com/office/drawing/2016/5/10/chartex" xmlns:cx5="http://schemas.microsoft.com/office/drawing/2016/5/11/chartex" xmlns:cx6="http://schemas.microsoft.com/office/drawing/2016/5/12/chartex" xmlns:cx7="http://schemas.microsoft.com/office/drawing/2016/5/13/chartex" xmlns:cx8="http://schemas.microsoft.com/office/drawing/2016/5/14/chartex" xmlns:mc="http://schemas.openxmlformats.org/markup-compatibility/2006" xmlns:aink="http://schemas.microsoft.com/office/drawing/2016/ink" xmlns:am3d="http://schemas.microsoft.com/office/drawing/2017/model3d" xmlns:o="urn:schemas-microsoft-com:office:office" xmlns:r="http://schemas.openxmlformats.org/officeDocument/2006/relationships" xmlns:m="http://schemas.openxmlformats.org/officeDocument/2006/math" xmlns:v="urn:schemas-microsoft-com:vml" xmlns:wp14="http://schemas.microsoft.com/office/word/2010/wordprocessingDrawing" xmlns:wp="http://schemas.openxmlformats.org/drawingml/2006/wordprocessingDrawing" xmlns:w10="urn:schemas-microsoft-com:office:word" xmlns:w="http://schemas.openxmlformats.org/wordprocessingml/2006/main" xmlns:w14="http://schemas.microsoft.com/office/word/2010/wordml" xmlns:w15="http://schemas.microsoft.com/office/word/2012/wordml" xmlns:w16cid="http://schemas.microsoft.com/office/word/2016/wordml/cid" xmlns:w16se="http://schemas.microsoft.com/office/word/2015/wordml/symex" xmlns:wpg="http://schemas.microsoft.com/office/word/2010/wordprocessingGroup" xmlns:wpi="http://schemas.microsoft.com/office/word/2010/wordprocessingInk" xmlns:wne="http://schemas.microsoft.com/office/word/2006/wordml" xmlns:wps="http://schemas.microsoft.com/office/word/2010/wordprocessingShape" mc:Ignorable="w14 w15 w16se w16cid wp14">
   <w:body>
     <w:sdt>
       <w:sdtPr>
@@ -10,6 +10,7 @@
           <w:docPartUnique/>
         </w:docPartObj>
       </w:sdtPr>
+      <w:sdtEndPr/>
       <w:sdtContent>
         <w:p>
           <w:r>
@@ -132,6 +133,7 @@
                                     <w:dataBinding w:prefixMappings="xmlns:ns0='http://purl.org/dc/elements/1.1/' xmlns:ns1='http://schemas.openxmlformats.org/package/2006/metadata/core-properties' " w:xpath="/ns1:coreProperties[1]/ns0:creator[1]" w:storeItemID="{6C3C8BC8-F283-45AE-878A-BAB7291924A1}"/>
                                     <w:text/>
                                   </w:sdtPr>
+                                  <w:sdtEndPr/>
                                   <w:sdtContent>
                                     <w:p>
                                       <w:pPr>
@@ -179,6 +181,7 @@
                                       <w:dataBinding w:prefixMappings="xmlns:ns0='http://schemas.microsoft.com/office/2006/coverPageProps' " w:xpath="/ns0:CoverPageProperties[1]/ns0:CompanyAddress[1]" w:storeItemID="{55AF091B-3C7A-41E3-B477-F2FDAA23CFDA}"/>
                                       <w:text/>
                                     </w:sdtPr>
+                                    <w:sdtEndPr/>
                                     <w:sdtContent>
                                       <w:r>
                                         <w:rPr>
@@ -266,7 +269,15 @@
                                       <w:color w:val="3C6E71"/>
                                       <w:sz w:val="72"/>
                                     </w:rPr>
-                                    <w:t>10</w:t>
+                                    <w:t>1</w:t>
+                                  </w:r>
+                                  <w:r>
+                                    <w:rPr>
+                                      <w:rFonts w:ascii="Consolas" w:eastAsia="Consolas" w:hAnsi="Consolas" w:cs="Consolas"/>
+                                      <w:color w:val="3C6E71"/>
+                                      <w:sz w:val="72"/>
+                                    </w:rPr>
+                                    <w:t>1</w:t>
                                   </w:r>
                                   <w:r>
                                     <w:rPr>
@@ -323,7 +334,7 @@
               </mc:Choice>
               <mc:Fallback>
                 <w:pict>
-                  <v:group w14:anchorId="4A7A6747" id="Grupo 193" o:spid="_x0000_s1026" style="position:absolute;left:0;text-align:left;margin-left:0;margin-top:0;width:540.55pt;height:718.4pt;z-index:-251657216;mso-width-percent:882;mso-height-percent:909;mso-position-horizontal:center;mso-position-horizontal-relative:page;mso-position-vertical:center;mso-position-vertical-relative:page;mso-width-percent:882;mso-height-percent:909" coordsize="68648,91235" o:gfxdata="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">
+                  <v:group w14:anchorId="4A7A6747" id="Grupo 193" o:spid="_x0000_s1026" style="position:absolute;left:0;text-align:left;margin-left:0;margin-top:0;width:540.55pt;height:718.4pt;z-index:-251657216;mso-width-percent:882;mso-height-percent:909;mso-position-horizontal:center;mso-position-horizontal-relative:page;mso-position-vertical:center;mso-position-vertical-relative:page;mso-width-percent:882;mso-height-percent:909" coordsize="68648,91235" o:gfxdata="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">
                     <v:rect id="Rectángulo 194" o:spid="_x0000_s1027" style="position:absolute;width:68580;height:13716;visibility:visible;mso-wrap-style:square;v-text-anchor:middle" o:gfxdata="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" fillcolor="#284b63" stroked="f" strokeweight="1pt"/>
                     <v:rect id="Rectángulo 195" o:spid="_x0000_s1028" style="position:absolute;top:40943;width:68580;height:50292;visibility:visible;mso-wrap-style:square;v-text-anchor:bottom" o:gfxdata="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" fillcolor="#284b63" stroked="f" strokeweight="1pt">
                       <v:textbox inset="36pt,57.6pt,36pt,36pt">
@@ -339,6 +350,7 @@
                               <w:dataBinding w:prefixMappings="xmlns:ns0='http://purl.org/dc/elements/1.1/' xmlns:ns1='http://schemas.openxmlformats.org/package/2006/metadata/core-properties' " w:xpath="/ns1:coreProperties[1]/ns0:creator[1]" w:storeItemID="{6C3C8BC8-F283-45AE-878A-BAB7291924A1}"/>
                               <w:text/>
                             </w:sdtPr>
+                            <w:sdtEndPr/>
                             <w:sdtContent>
                               <w:p>
                                 <w:pPr>
@@ -386,6 +398,7 @@
                                 <w:dataBinding w:prefixMappings="xmlns:ns0='http://schemas.microsoft.com/office/2006/coverPageProps' " w:xpath="/ns0:CoverPageProperties[1]/ns0:CompanyAddress[1]" w:storeItemID="{55AF091B-3C7A-41E3-B477-F2FDAA23CFDA}"/>
                                 <w:text/>
                               </w:sdtPr>
+                              <w:sdtEndPr/>
                               <w:sdtContent>
                                 <w:r>
                                   <w:rPr>
@@ -439,7 +452,15 @@
                                 <w:color w:val="3C6E71"/>
                                 <w:sz w:val="72"/>
                               </w:rPr>
-                              <w:t>10</w:t>
+                              <w:t>1</w:t>
+                            </w:r>
+                            <w:r>
+                              <w:rPr>
+                                <w:rFonts w:ascii="Consolas" w:eastAsia="Consolas" w:hAnsi="Consolas" w:cs="Consolas"/>
+                                <w:color w:val="3C6E71"/>
+                                <w:sz w:val="72"/>
+                              </w:rPr>
+                              <w:t>1</w:t>
                             </w:r>
                             <w:r>
                               <w:rPr>
@@ -535,9 +556,6 @@
               <w:rFonts w:asciiTheme="minorHAnsi" w:eastAsiaTheme="minorEastAsia" w:hAnsiTheme="minorHAnsi" w:cstheme="minorBidi"/>
               <w:noProof/>
               <w:color w:val="auto"/>
-              <w:kern w:val="2"/>
-              <w:lang w:eastAsia="zh-CN"/>
-              <w14:ligatures w14:val="standardContextual"/>
             </w:rPr>
           </w:pPr>
           <w:r>
@@ -549,7 +567,7 @@
           <w:r>
             <w:fldChar w:fldCharType="separate"/>
           </w:r>
-          <w:hyperlink w:anchor="_Toc159258711" w:history="1">
+          <w:hyperlink w:anchor="_Toc159314849" w:history="1">
             <w:r>
               <w:rPr>
                 <w:rStyle w:val="Hipervnculo"/>
@@ -576,7 +594,7 @@
                 <w:noProof/>
                 <w:webHidden/>
               </w:rPr>
-              <w:instrText xml:space="preserve"> PAGEREF _Toc159258711 \h </w:instrText>
+              <w:instrText xml:space="preserve"> PAGEREF _Toc159314849 \h </w:instrText>
             </w:r>
             <w:r>
               <w:rPr>
@@ -617,12 +635,9 @@
               <w:rFonts w:asciiTheme="minorHAnsi" w:eastAsiaTheme="minorEastAsia" w:hAnsiTheme="minorHAnsi" w:cstheme="minorBidi"/>
               <w:noProof/>
               <w:color w:val="auto"/>
-              <w:kern w:val="2"/>
-              <w:lang w:eastAsia="zh-CN"/>
-              <w14:ligatures w14:val="standardContextual"/>
             </w:rPr>
           </w:pPr>
-          <w:hyperlink w:anchor="_Toc159258712" w:history="1">
+          <w:hyperlink w:anchor="_Toc159314850" w:history="1">
             <w:r>
               <w:rPr>
                 <w:rStyle w:val="Hipervnculo"/>
@@ -649,7 +664,7 @@
                 <w:noProof/>
                 <w:webHidden/>
               </w:rPr>
-              <w:instrText xml:space="preserve"> PAGEREF _Toc159258712 \h </w:instrText>
+              <w:instrText xml:space="preserve"> PAGEREF _Toc159314850 \h </w:instrText>
             </w:r>
             <w:r>
               <w:rPr>
@@ -681,79 +696,6 @@
           </w:hyperlink>
         </w:p>
         <w:p>
-          <w:pPr>
-            <w:pStyle w:val="TDC1"/>
-            <w:tabs>
-              <w:tab w:val="right" w:leader="dot" w:pos="8494"/>
-            </w:tabs>
-            <w:rPr>
-              <w:rFonts w:asciiTheme="minorHAnsi" w:eastAsiaTheme="minorEastAsia" w:hAnsiTheme="minorHAnsi" w:cstheme="minorBidi"/>
-              <w:noProof/>
-              <w:color w:val="auto"/>
-              <w:kern w:val="2"/>
-              <w:lang w:eastAsia="zh-CN"/>
-              <w14:ligatures w14:val="standardContextual"/>
-            </w:rPr>
-          </w:pPr>
-          <w:hyperlink w:anchor="_Toc159258713" w:history="1">
-            <w:r>
-              <w:rPr>
-                <w:rStyle w:val="Hipervnculo"/>
-                <w:noProof/>
-              </w:rPr>
-              <w:t>Ejercicio 3</w:t>
-            </w:r>
-            <w:r>
-              <w:rPr>
-                <w:noProof/>
-                <w:webHidden/>
-              </w:rPr>
-              <w:tab/>
-            </w:r>
-            <w:r>
-              <w:rPr>
-                <w:noProof/>
-                <w:webHidden/>
-              </w:rPr>
-              <w:fldChar w:fldCharType="begin"/>
-            </w:r>
-            <w:r>
-              <w:rPr>
-                <w:noProof/>
-                <w:webHidden/>
-              </w:rPr>
-              <w:instrText xml:space="preserve"> PAGEREF _Toc159258713 \h </w:instrText>
-            </w:r>
-            <w:r>
-              <w:rPr>
-                <w:noProof/>
-                <w:webHidden/>
-              </w:rPr>
-            </w:r>
-            <w:r>
-              <w:rPr>
-                <w:noProof/>
-                <w:webHidden/>
-              </w:rPr>
-              <w:fldChar w:fldCharType="separate"/>
-            </w:r>
-            <w:r>
-              <w:rPr>
-                <w:noProof/>
-                <w:webHidden/>
-              </w:rPr>
-              <w:t>3</w:t>
-            </w:r>
-            <w:r>
-              <w:rPr>
-                <w:noProof/>
-                <w:webHidden/>
-              </w:rPr>
-              <w:fldChar w:fldCharType="end"/>
-            </w:r>
-          </w:hyperlink>
-        </w:p>
-        <w:p>
           <w:r>
             <w:rPr>
               <w:b/>
@@ -931,7 +873,7 @@
       <w:pPr>
         <w:pStyle w:val="Ttulo1"/>
       </w:pPr>
-      <w:bookmarkStart w:id="0" w:name="_Toc159258711"/>
+      <w:bookmarkStart w:id="0" w:name="_Toc159314849"/>
       <w:r>
         <w:lastRenderedPageBreak/>
         <w:t>Ejercicio 1</w:t>
@@ -940,14 +882,11 @@
     </w:p>
     <w:p>
       <w:r>
-        <w:rPr>
-          <w:u w:val="single"/>
-        </w:rPr>
         <w:drawing>
-          <wp:inline distT="0" distB="0" distL="0" distR="0" wp14:anchorId="08891DF7" wp14:editId="6800DBBB">
-            <wp:extent cx="5400040" cy="3442335"/>
-            <wp:effectExtent l="0" t="0" r="0" b="5715"/>
-            <wp:docPr id="862050495" name="Imagen 1"/>
+          <wp:inline distT="0" distB="0" distL="0" distR="0" wp14:anchorId="47C75657" wp14:editId="569E58FC">
+            <wp:extent cx="5400040" cy="3361690"/>
+            <wp:effectExtent l="0" t="0" r="0" b="0"/>
+            <wp:docPr id="2" name="Imagen 2"/>
             <wp:cNvGraphicFramePr>
               <a:graphicFrameLocks xmlns:a="http://schemas.openxmlformats.org/drawingml/2006/main" noChangeAspect="1"/>
             </wp:cNvGraphicFramePr>
@@ -955,7 +894,7 @@
               <a:graphicData uri="http://schemas.openxmlformats.org/drawingml/2006/picture">
                 <pic:pic xmlns:pic="http://schemas.openxmlformats.org/drawingml/2006/picture">
                   <pic:nvPicPr>
-                    <pic:cNvPr id="862050495" name=""/>
+                    <pic:cNvPr id="1" name=""/>
                     <pic:cNvPicPr/>
                   </pic:nvPicPr>
                   <pic:blipFill>
@@ -967,7 +906,59 @@
                   <pic:spPr>
                     <a:xfrm>
                       <a:off x="0" y="0"/>
-                      <a:ext cx="5400040" cy="3442335"/>
+                      <a:ext cx="5400040" cy="3361690"/>
+                    </a:xfrm>
+                    <a:prstGeom prst="rect">
+                      <a:avLst/>
+                    </a:prstGeom>
+                  </pic:spPr>
+                </pic:pic>
+              </a:graphicData>
+            </a:graphic>
+          </wp:inline>
+        </w:drawing>
+      </w:r>
+      <w:bookmarkStart w:id="1" w:name="_GoBack"/>
+      <w:bookmarkEnd w:id="1"/>
+    </w:p>
+    <w:p/>
+    <w:p>
+      <w:pPr>
+        <w:pStyle w:val="Ttulo1"/>
+      </w:pPr>
+      <w:bookmarkStart w:id="2" w:name="_Toc159314850"/>
+      <w:r>
+        <w:t>Ejercicio 2</w:t>
+      </w:r>
+      <w:bookmarkEnd w:id="2"/>
+    </w:p>
+    <w:p>
+      <w:r>
+        <w:drawing>
+          <wp:inline distT="0" distB="0" distL="0" distR="0" wp14:anchorId="74354729" wp14:editId="55F3FE8A">
+            <wp:extent cx="5400040" cy="2419350"/>
+            <wp:effectExtent l="0" t="0" r="0" b="0"/>
+            <wp:docPr id="1" name="Imagen 1"/>
+            <wp:cNvGraphicFramePr>
+              <a:graphicFrameLocks xmlns:a="http://schemas.openxmlformats.org/drawingml/2006/main" noChangeAspect="1"/>
+            </wp:cNvGraphicFramePr>
+            <a:graphic xmlns:a="http://schemas.openxmlformats.org/drawingml/2006/main">
+              <a:graphicData uri="http://schemas.openxmlformats.org/drawingml/2006/picture">
+                <pic:pic xmlns:pic="http://schemas.openxmlformats.org/drawingml/2006/picture">
+                  <pic:nvPicPr>
+                    <pic:cNvPr id="1" name=""/>
+                    <pic:cNvPicPr/>
+                  </pic:nvPicPr>
+                  <pic:blipFill>
+                    <a:blip r:embed="rId7"/>
+                    <a:stretch>
+                      <a:fillRect/>
+                    </a:stretch>
+                  </pic:blipFill>
+                  <pic:spPr>
+                    <a:xfrm>
+                      <a:off x="0" y="0"/>
+                      <a:ext cx="5400040" cy="2419350"/>
                     </a:xfrm>
                     <a:prstGeom prst="rect">
                       <a:avLst/>
@@ -980,113 +971,6 @@
         </w:drawing>
       </w:r>
     </w:p>
-    <w:p>
-      <w:pPr>
-        <w:pStyle w:val="Ttulo1"/>
-      </w:pPr>
-      <w:bookmarkStart w:id="1" w:name="_Toc159258712"/>
-      <w:r>
-        <w:t>Ejercicio 2</w:t>
-      </w:r>
-      <w:bookmarkEnd w:id="1"/>
-    </w:p>
-    <w:p>
-      <w:r>
-        <w:drawing>
-          <wp:inline distT="0" distB="0" distL="0" distR="0" wp14:anchorId="5A9EA5BB" wp14:editId="165620BE">
-            <wp:extent cx="5400040" cy="2889250"/>
-            <wp:effectExtent l="0" t="0" r="0" b="6350"/>
-            <wp:docPr id="75340666" name="Imagen 1"/>
-            <wp:cNvGraphicFramePr>
-              <a:graphicFrameLocks xmlns:a="http://schemas.openxmlformats.org/drawingml/2006/main" noChangeAspect="1"/>
-            </wp:cNvGraphicFramePr>
-            <a:graphic xmlns:a="http://schemas.openxmlformats.org/drawingml/2006/main">
-              <a:graphicData uri="http://schemas.openxmlformats.org/drawingml/2006/picture">
-                <pic:pic xmlns:pic="http://schemas.openxmlformats.org/drawingml/2006/picture">
-                  <pic:nvPicPr>
-                    <pic:cNvPr id="75340666" name=""/>
-                    <pic:cNvPicPr/>
-                  </pic:nvPicPr>
-                  <pic:blipFill>
-                    <a:blip r:embed="rId7"/>
-                    <a:stretch>
-                      <a:fillRect/>
-                    </a:stretch>
-                  </pic:blipFill>
-                  <pic:spPr>
-                    <a:xfrm>
-                      <a:off x="0" y="0"/>
-                      <a:ext cx="5400040" cy="2889250"/>
-                    </a:xfrm>
-                    <a:prstGeom prst="rect">
-                      <a:avLst/>
-                    </a:prstGeom>
-                  </pic:spPr>
-                </pic:pic>
-              </a:graphicData>
-            </a:graphic>
-          </wp:inline>
-        </w:drawing>
-      </w:r>
-    </w:p>
-    <w:p>
-      <w:pPr>
-        <w:pStyle w:val="Ttulo1"/>
-      </w:pPr>
-      <w:bookmarkStart w:id="2" w:name="_Toc159258713"/>
-      <w:r>
-        <w:lastRenderedPageBreak/>
-        <w:t>Ejercicio 3</w:t>
-      </w:r>
-      <w:bookmarkEnd w:id="2"/>
-    </w:p>
-    <w:p>
-      <w:r>
-        <w:drawing>
-          <wp:inline distT="0" distB="0" distL="0" distR="0" wp14:anchorId="3787A0D2" wp14:editId="27646F97">
-            <wp:extent cx="5400040" cy="5676900"/>
-            <wp:effectExtent l="0" t="0" r="0" b="0"/>
-            <wp:docPr id="1417607697" name="Imagen 1"/>
-            <wp:cNvGraphicFramePr>
-              <a:graphicFrameLocks xmlns:a="http://schemas.openxmlformats.org/drawingml/2006/main" noChangeAspect="1"/>
-            </wp:cNvGraphicFramePr>
-            <a:graphic xmlns:a="http://schemas.openxmlformats.org/drawingml/2006/main">
-              <a:graphicData uri="http://schemas.openxmlformats.org/drawingml/2006/picture">
-                <pic:pic xmlns:pic="http://schemas.openxmlformats.org/drawingml/2006/picture">
-                  <pic:nvPicPr>
-                    <pic:cNvPr id="1417607697" name=""/>
-                    <pic:cNvPicPr/>
-                  </pic:nvPicPr>
-                  <pic:blipFill>
-                    <a:blip r:embed="rId8"/>
-                    <a:stretch>
-                      <a:fillRect/>
-                    </a:stretch>
-                  </pic:blipFill>
-                  <pic:spPr>
-                    <a:xfrm>
-                      <a:off x="0" y="0"/>
-                      <a:ext cx="5400040" cy="5676900"/>
-                    </a:xfrm>
-                    <a:prstGeom prst="rect">
-                      <a:avLst/>
-                    </a:prstGeom>
-                  </pic:spPr>
-                </pic:pic>
-              </a:graphicData>
-            </a:graphic>
-          </wp:inline>
-        </w:drawing>
-      </w:r>
-    </w:p>
-    <w:p>
-      <w:pPr>
-        <w:rPr>
-          <w:u w:val="single"/>
-        </w:rPr>
-      </w:pPr>
-    </w:p>
-    <w:p/>
     <w:sectPr>
       <w:pgSz w:w="11906" w:h="16838"/>
       <w:pgMar w:top="1417" w:right="1701" w:bottom="1417" w:left="1701" w:header="708" w:footer="708" w:gutter="0"/>
@@ -1100,7 +984,7 @@
 </file>
 
 <file path=word/numbering.xml><?xml version="1.0" encoding="utf-8"?>
-<w:numbering xmlns:wpc="http://schemas.microsoft.com/office/word/2010/wordprocessingCanvas" xmlns:cx="http://schemas.microsoft.com/office/drawing/2014/chartex" xmlns:cx1="http://schemas.microsoft.com/office/drawing/2015/9/8/chartex" xmlns:cx2="http://schemas.microsoft.com/office/drawing/2015/10/21/chartex" xmlns:cx3="http://schemas.microsoft.com/office/drawing/2016/5/9/chartex" xmlns:cx4="http://schemas.microsoft.com/office/drawing/2016/5/10/chartex" xmlns:cx5="http://schemas.microsoft.com/office/drawing/2016/5/11/chartex" xmlns:cx6="http://schemas.microsoft.com/office/drawing/2016/5/12/chartex" xmlns:cx7="http://schemas.microsoft.com/office/drawing/2016/5/13/chartex" xmlns:cx8="http://schemas.microsoft.com/office/drawing/2016/5/14/chartex" xmlns:mc="http://schemas.openxmlformats.org/markup-compatibility/2006" xmlns:aink="http://schemas.microsoft.com/office/drawing/2016/ink" xmlns:am3d="http://schemas.microsoft.com/office/drawing/2017/model3d" xmlns:o="urn:schemas-microsoft-com:office:office" xmlns:oel="http://schemas.microsoft.com/office/2019/extlst" xmlns:r="http://schemas.openxmlformats.org/officeDocument/2006/relationships" xmlns:m="http://schemas.openxmlformats.org/officeDocument/2006/math" xmlns:v="urn:schemas-microsoft-com:vml" xmlns:wp14="http://schemas.microsoft.com/office/word/2010/wordprocessingDrawing" xmlns:wp="http://schemas.openxmlformats.org/drawingml/2006/wordprocessingDrawing" xmlns:w10="urn:schemas-microsoft-com:office:word" xmlns:w="http://schemas.openxmlformats.org/wordprocessingml/2006/main" xmlns:w14="http://schemas.microsoft.com/office/word/2010/wordml" xmlns:w15="http://schemas.microsoft.com/office/word/2012/wordml" xmlns:w16cex="http://schemas.microsoft.com/office/word/2018/wordml/cex" xmlns:w16cid="http://schemas.microsoft.com/office/word/2016/wordml/cid" xmlns:w16="http://schemas.microsoft.com/office/word/2018/wordml" xmlns:w16sdtdh="http://schemas.microsoft.com/office/word/2020/wordml/sdtdatahash" xmlns:w16se="http://schemas.microsoft.com/office/word/2015/wordml/symex" xmlns:wpg="http://schemas.microsoft.com/office/word/2010/wordprocessingGroup" xmlns:wpi="http://schemas.microsoft.com/office/word/2010/wordprocessingInk" xmlns:wne="http://schemas.microsoft.com/office/word/2006/wordml" xmlns:wps="http://schemas.microsoft.com/office/word/2010/wordprocessingShape" mc:Ignorable="w14 w15 w16se w16cid w16 w16cex w16sdtdh wp14">
+<w:numbering xmlns:wpc="http://schemas.microsoft.com/office/word/2010/wordprocessingCanvas" xmlns:cx="http://schemas.microsoft.com/office/drawing/2014/chartex" xmlns:cx1="http://schemas.microsoft.com/office/drawing/2015/9/8/chartex" xmlns:cx2="http://schemas.microsoft.com/office/drawing/2015/10/21/chartex" xmlns:cx3="http://schemas.microsoft.com/office/drawing/2016/5/9/chartex" xmlns:cx4="http://schemas.microsoft.com/office/drawing/2016/5/10/chartex" xmlns:cx5="http://schemas.microsoft.com/office/drawing/2016/5/11/chartex" xmlns:cx6="http://schemas.microsoft.com/office/drawing/2016/5/12/chartex" xmlns:cx7="http://schemas.microsoft.com/office/drawing/2016/5/13/chartex" xmlns:cx8="http://schemas.microsoft.com/office/drawing/2016/5/14/chartex" xmlns:mc="http://schemas.openxmlformats.org/markup-compatibility/2006" xmlns:aink="http://schemas.microsoft.com/office/drawing/2016/ink" xmlns:am3d="http://schemas.microsoft.com/office/drawing/2017/model3d" xmlns:o="urn:schemas-microsoft-com:office:office" xmlns:r="http://schemas.openxmlformats.org/officeDocument/2006/relationships" xmlns:m="http://schemas.openxmlformats.org/officeDocument/2006/math" xmlns:v="urn:schemas-microsoft-com:vml" xmlns:wp14="http://schemas.microsoft.com/office/word/2010/wordprocessingDrawing" xmlns:wp="http://schemas.openxmlformats.org/drawingml/2006/wordprocessingDrawing" xmlns:w10="urn:schemas-microsoft-com:office:word" xmlns:w="http://schemas.openxmlformats.org/wordprocessingml/2006/main" xmlns:w14="http://schemas.microsoft.com/office/word/2010/wordml" xmlns:w15="http://schemas.microsoft.com/office/word/2012/wordml" xmlns:w16cid="http://schemas.microsoft.com/office/word/2016/wordml/cid" xmlns:w16se="http://schemas.microsoft.com/office/word/2015/wordml/symex" xmlns:wpg="http://schemas.microsoft.com/office/word/2010/wordprocessingGroup" xmlns:wpi="http://schemas.microsoft.com/office/word/2010/wordprocessingInk" xmlns:wne="http://schemas.microsoft.com/office/word/2006/wordml" xmlns:wps="http://schemas.microsoft.com/office/word/2010/wordprocessingShape" mc:Ignorable="w14 w15 w16se w16cid wp14">
   <w:abstractNum w:abstractNumId="0" w15:restartNumberingAfterBreak="0">
     <w:nsid w:val="23854D0E"/>
     <w:multiLevelType w:val="hybridMultilevel"/>
@@ -1618,26 +1502,26 @@
       </w:rPr>
     </w:lvl>
   </w:abstractNum>
-  <w:num w:numId="1" w16cid:durableId="1189296786">
+  <w:num w:numId="1">
     <w:abstractNumId w:val="1"/>
   </w:num>
-  <w:num w:numId="2" w16cid:durableId="716078790">
+  <w:num w:numId="2">
     <w:abstractNumId w:val="3"/>
   </w:num>
-  <w:num w:numId="3" w16cid:durableId="1849325031">
+  <w:num w:numId="3">
     <w:abstractNumId w:val="2"/>
   </w:num>
-  <w:num w:numId="4" w16cid:durableId="224225649">
+  <w:num w:numId="4">
     <w:abstractNumId w:val="4"/>
   </w:num>
-  <w:num w:numId="5" w16cid:durableId="495613653">
+  <w:num w:numId="5">
     <w:abstractNumId w:val="0"/>
   </w:num>
 </w:numbering>
 </file>
 
 <file path=word/styles.xml><?xml version="1.0" encoding="utf-8"?>
-<w:styles xmlns:mc="http://schemas.openxmlformats.org/markup-compatibility/2006" xmlns:r="http://schemas.openxmlformats.org/officeDocument/2006/relationships" xmlns:w="http://schemas.openxmlformats.org/wordprocessingml/2006/main" xmlns:w14="http://schemas.microsoft.com/office/word/2010/wordml" xmlns:w15="http://schemas.microsoft.com/office/word/2012/wordml" xmlns:w16cex="http://schemas.microsoft.com/office/word/2018/wordml/cex" xmlns:w16cid="http://schemas.microsoft.com/office/word/2016/wordml/cid" xmlns:w16="http://schemas.microsoft.com/office/word/2018/wordml" xmlns:w16sdtdh="http://schemas.microsoft.com/office/word/2020/wordml/sdtdatahash" xmlns:w16se="http://schemas.microsoft.com/office/word/2015/wordml/symex" mc:Ignorable="w14 w15 w16se w16cid w16 w16cex w16sdtdh">
+<w:styles xmlns:mc="http://schemas.openxmlformats.org/markup-compatibility/2006" xmlns:r="http://schemas.openxmlformats.org/officeDocument/2006/relationships" xmlns:w="http://schemas.openxmlformats.org/wordprocessingml/2006/main" xmlns:w14="http://schemas.microsoft.com/office/word/2010/wordml" xmlns:w15="http://schemas.microsoft.com/office/word/2012/wordml" xmlns:w16cid="http://schemas.microsoft.com/office/word/2016/wordml/cid" xmlns:w16se="http://schemas.microsoft.com/office/word/2015/wordml/symex" mc:Ignorable="w14 w15 w16se w16cid">
   <w:docDefaults>
     <w:rPrDefault>
       <w:rPr>
@@ -1653,7 +1537,7 @@
       </w:pPr>
     </w:pPrDefault>
   </w:docDefaults>
-  <w:latentStyles w:defLockedState="0" w:defUIPriority="99" w:defSemiHidden="0" w:defUnhideWhenUsed="0" w:defQFormat="0" w:count="376">
+  <w:latentStyles w:defLockedState="0" w:defUIPriority="99" w:defSemiHidden="0" w:defUnhideWhenUsed="0" w:defQFormat="0" w:count="375">
     <w:lsdException w:name="Normal" w:uiPriority="0" w:qFormat="1"/>
     <w:lsdException w:name="heading 1" w:uiPriority="9" w:qFormat="1"/>
     <w:lsdException w:name="heading 2" w:semiHidden="1" w:uiPriority="9" w:unhideWhenUsed="1" w:qFormat="1"/>
@@ -2029,7 +1913,6 @@
     <w:lsdException w:name="Smart Hyperlink" w:semiHidden="1" w:unhideWhenUsed="1"/>
     <w:lsdException w:name="Hashtag" w:semiHidden="1" w:unhideWhenUsed="1"/>
     <w:lsdException w:name="Unresolved Mention" w:semiHidden="1" w:unhideWhenUsed="1"/>
-    <w:lsdException w:name="Smart Link" w:semiHidden="1" w:unhideWhenUsed="1"/>
   </w:latentStyles>
   <w:style w:type="paragraph" w:default="1" w:styleId="Normal">
     <w:name w:val="Normal"/>
@@ -2546,7 +2429,7 @@
 </file>
 
 <file path=customXml/itemProps1.xml><?xml version="1.0" encoding="utf-8"?>
-<ds:datastoreItem xmlns:ds="http://schemas.openxmlformats.org/officeDocument/2006/customXml" ds:itemID="{FCDE0B2F-2DB5-4652-82DB-E75521569B75}">
+<ds:datastoreItem xmlns:ds="http://schemas.openxmlformats.org/officeDocument/2006/customXml" ds:itemID="{6E86DBBA-2B01-4BC7-B6E0-FCB0657E375D}">
   <ds:schemaRefs>
     <ds:schemaRef ds:uri="http://schemas.openxmlformats.org/officeDocument/2006/bibliography"/>
   </ds:schemaRefs>
